--- a/Test_BP/Fol_2k_files_500(2)/es-ES/file 500_2 - Copy (402).docx
+++ b/Test_BP/Fol_2k_files_500(2)/es-ES/file 500_2 - Copy (402).docx
@@ -1,7 +1,7 @@
 
 <file path=word/document.xml><?xml version="1.0" encoding="utf-8"?>
 <w:document xmlns:wpc="http://schemas.microsoft.com/office/word/2010/wordprocessingCanvas" xmlns:cx="http://schemas.microsoft.com/office/drawing/2014/chartex" xmlns:cx1="http://schemas.microsoft.com/office/drawing/2015/9/8/chartex" xmlns:cx2="http://schemas.microsoft.com/office/drawing/2015/10/21/chartex" xmlns:cx3="http://schemas.microsoft.com/office/drawing/2016/5/9/chartex" xmlns:cx4="http://schemas.microsoft.com/office/drawing/2016/5/10/chartex" xmlns:cx5="http://schemas.microsoft.com/office/drawing/2016/5/11/chartex" xmlns:mc="http://schemas.openxmlformats.org/markup-compatibility/2006" xmlns:o="urn:schemas-microsoft-com:office:office" xmlns:r="http://schemas.openxmlformats.org/officeDocument/2006/relationships" xmlns:m="http://schemas.openxmlformats.org/officeDocument/2006/math" xmlns:v="urn:schemas-microsoft-com:vml" xmlns:wp14="http://schemas.microsoft.com/office/word/2010/wordprocessingDrawing" xmlns:wp="http://schemas.openxmlformats.org/drawingml/2006/wordprocessingDrawing" xmlns:w10="urn:schemas-microsoft-com:office:word" xmlns:w="http://schemas.openxmlformats.org/wordprocessingml/2006/main" xmlns:w14="http://schemas.microsoft.com/office/word/2010/wordml" xmlns:w15="http://schemas.microsoft.com/office/word/2012/wordml" xmlns:wne="http://schemas.microsoft.com/office/word/2006/wordml" xmlns:wpg="http://schemas.microsoft.com/office/word/2010/wordprocessingGroup" xmlns:wpi="http://schemas.microsoft.com/office/word/2010/wordprocessingInk" xmlns:wps="http://schemas.microsoft.com/office/word/2010/wordprocessingShape" mc:Ignorable="w14 w15 wp14">
-  <!-- Generated by Aspose.Words for Java 20.12.0 -->
+  <!-- Generated by Aspose.Words for Java 21.10.0 -->
   <w:body>
     <w:p>
       <w:pPr>
@@ -35,44 +35,44 @@
           <w:highlight w:val="none"/>
           <w:u w:val="none" w:color="auto"/>
           <w:effect w:val="none"/>
-          <w:bdr w:val="nil"/>
-          <w:shd w:val="clear" w:color="auto" w:fill="auto"/>
-          <w:vertAlign w:val="baseline"/>
-          <w:rtl w:val="0"/>
-          <w:cs w:val="0"/>
-          <w:lang w:val="es-ES" w:eastAsia="zh-TW" w:bidi="ar-SA"/>
-        </w:rPr>
-        <w:t>t ëéxcëépt tóõ sóõ tëémpëér mùûtùûäál täástëés móõthëér.</w:t>
-      </w:r>
-      <w:r>
-        <w:rPr>
-          <w:rStyle w:val="DefaultParagraphFont"/>
-          <w:rFonts w:ascii="Calibri" w:eastAsia="Calibri" w:hAnsi="Calibri" w:cs="Calibri"/>
-          <w:b w:val="0"/>
-          <w:bCs w:val="0"/>
-          <w:i w:val="0"/>
-          <w:iCs w:val="0"/>
-          <w:caps w:val="0"/>
-          <w:smallCaps w:val="0"/>
-          <w:strike w:val="0"/>
-          <w:dstrike w:val="0"/>
-          <w:outline w:val="0"/>
-          <w:shadow w:val="0"/>
-          <w:emboss w:val="0"/>
-          <w:imprint w:val="0"/>
-          <w:noProof w:val="0"/>
-          <w:vanish w:val="0"/>
-          <w:color w:val="auto"/>
-          <w:spacing w:val="0"/>
-          <w:w w:val="100"/>
-          <w:kern w:val="0"/>
-          <w:position w:val="0"/>
-          <w:sz w:val="22"/>
-          <w:szCs w:val="22"/>
-          <w:highlight w:val="none"/>
-          <w:u w:val="none" w:color="auto"/>
-          <w:effect w:val="none"/>
-          <w:bdr w:val="nil"/>
+          <w:bdr w:val="none" w:sz="0" w:space="0" w:color="auto"/>
+          <w:shd w:val="clear" w:color="auto" w:fill="auto"/>
+          <w:vertAlign w:val="baseline"/>
+          <w:rtl w:val="0"/>
+          <w:cs w:val="0"/>
+          <w:lang w:val="es-ES" w:eastAsia="zh-TW" w:bidi="ar-SA"/>
+        </w:rPr>
+        <w:t>t êèxcêèpt tôô sôô têèmpêèr mûútûúâàl tâàstêès môôthêèr.</w:t>
+      </w:r>
+      <w:r>
+        <w:rPr>
+          <w:rStyle w:val="DefaultParagraphFont"/>
+          <w:rFonts w:ascii="Calibri" w:eastAsia="Calibri" w:hAnsi="Calibri" w:cs="Calibri"/>
+          <w:b w:val="0"/>
+          <w:bCs w:val="0"/>
+          <w:i w:val="0"/>
+          <w:iCs w:val="0"/>
+          <w:caps w:val="0"/>
+          <w:smallCaps w:val="0"/>
+          <w:strike w:val="0"/>
+          <w:dstrike w:val="0"/>
+          <w:outline w:val="0"/>
+          <w:shadow w:val="0"/>
+          <w:emboss w:val="0"/>
+          <w:imprint w:val="0"/>
+          <w:noProof w:val="0"/>
+          <w:vanish w:val="0"/>
+          <w:color w:val="auto"/>
+          <w:spacing w:val="0"/>
+          <w:w w:val="100"/>
+          <w:kern w:val="0"/>
+          <w:position w:val="0"/>
+          <w:sz w:val="22"/>
+          <w:szCs w:val="22"/>
+          <w:highlight w:val="none"/>
+          <w:u w:val="none" w:color="auto"/>
+          <w:effect w:val="none"/>
+          <w:bdr w:val="none" w:sz="0" w:space="0" w:color="auto"/>
           <w:shd w:val="clear" w:color="auto" w:fill="auto"/>
           <w:vertAlign w:val="baseline"/>
           <w:rtl w:val="0"/>
@@ -109,44 +109,44 @@
           <w:highlight w:val="none"/>
           <w:u w:val="none" w:color="auto"/>
           <w:effect w:val="none"/>
-          <w:bdr w:val="nil"/>
-          <w:shd w:val="clear" w:color="auto" w:fill="auto"/>
-          <w:vertAlign w:val="baseline"/>
-          <w:rtl w:val="0"/>
-          <w:cs w:val="0"/>
-          <w:lang w:val="es-ES" w:eastAsia="zh-TW" w:bidi="ar-SA"/>
-        </w:rPr>
-        <w:t>Ïntéérééstééd cüùltîìváætééd îìts cóòntîìnüùîìng nóòw yéét áæréé.</w:t>
-      </w:r>
-      <w:r>
-        <w:rPr>
-          <w:rStyle w:val="DefaultParagraphFont"/>
-          <w:rFonts w:ascii="Calibri" w:eastAsia="Calibri" w:hAnsi="Calibri" w:cs="Calibri"/>
-          <w:b w:val="0"/>
-          <w:bCs w:val="0"/>
-          <w:i w:val="0"/>
-          <w:iCs w:val="0"/>
-          <w:caps w:val="0"/>
-          <w:smallCaps w:val="0"/>
-          <w:strike w:val="0"/>
-          <w:dstrike w:val="0"/>
-          <w:outline w:val="0"/>
-          <w:shadow w:val="0"/>
-          <w:emboss w:val="0"/>
-          <w:imprint w:val="0"/>
-          <w:noProof w:val="0"/>
-          <w:vanish w:val="0"/>
-          <w:color w:val="auto"/>
-          <w:spacing w:val="0"/>
-          <w:w w:val="100"/>
-          <w:kern w:val="0"/>
-          <w:position w:val="0"/>
-          <w:sz w:val="22"/>
-          <w:szCs w:val="22"/>
-          <w:highlight w:val="none"/>
-          <w:u w:val="none" w:color="auto"/>
-          <w:effect w:val="none"/>
-          <w:bdr w:val="nil"/>
+          <w:bdr w:val="none" w:sz="0" w:space="0" w:color="auto"/>
+          <w:shd w:val="clear" w:color="auto" w:fill="auto"/>
+          <w:vertAlign w:val="baseline"/>
+          <w:rtl w:val="0"/>
+          <w:cs w:val="0"/>
+          <w:lang w:val="es-ES" w:eastAsia="zh-TW" w:bidi="ar-SA"/>
+        </w:rPr>
+        <w:t>Íntëërëëstëëd cúùltìívæàtëëd ìíts cõõntìínúùìíng nõõw yëët æàrëë.</w:t>
+      </w:r>
+      <w:r>
+        <w:rPr>
+          <w:rStyle w:val="DefaultParagraphFont"/>
+          <w:rFonts w:ascii="Calibri" w:eastAsia="Calibri" w:hAnsi="Calibri" w:cs="Calibri"/>
+          <w:b w:val="0"/>
+          <w:bCs w:val="0"/>
+          <w:i w:val="0"/>
+          <w:iCs w:val="0"/>
+          <w:caps w:val="0"/>
+          <w:smallCaps w:val="0"/>
+          <w:strike w:val="0"/>
+          <w:dstrike w:val="0"/>
+          <w:outline w:val="0"/>
+          <w:shadow w:val="0"/>
+          <w:emboss w:val="0"/>
+          <w:imprint w:val="0"/>
+          <w:noProof w:val="0"/>
+          <w:vanish w:val="0"/>
+          <w:color w:val="auto"/>
+          <w:spacing w:val="0"/>
+          <w:w w:val="100"/>
+          <w:kern w:val="0"/>
+          <w:position w:val="0"/>
+          <w:sz w:val="22"/>
+          <w:szCs w:val="22"/>
+          <w:highlight w:val="none"/>
+          <w:u w:val="none" w:color="auto"/>
+          <w:effect w:val="none"/>
+          <w:bdr w:val="none" w:sz="0" w:space="0" w:color="auto"/>
           <w:shd w:val="clear" w:color="auto" w:fill="auto"/>
           <w:vertAlign w:val="baseline"/>
           <w:rtl w:val="0"/>
@@ -183,44 +183,44 @@
           <w:highlight w:val="none"/>
           <w:u w:val="none" w:color="auto"/>
           <w:effect w:val="none"/>
-          <w:bdr w:val="nil"/>
-          <w:shd w:val="clear" w:color="auto" w:fill="auto"/>
-          <w:vertAlign w:val="baseline"/>
-          <w:rtl w:val="0"/>
-          <w:cs w:val="0"/>
-          <w:lang w:val="es-ES" w:eastAsia="zh-TW" w:bidi="ar-SA"/>
-        </w:rPr>
-        <w:t>Õýût ïíntêêrêêstêêd åãccêêptåãncêê ôôýûr påãrtïíåãlïíty åãffrôôntïíng ýûnplêêåãsåãnt why åãdd.</w:t>
-      </w:r>
-      <w:r>
-        <w:rPr>
-          <w:rStyle w:val="DefaultParagraphFont"/>
-          <w:rFonts w:ascii="Calibri" w:eastAsia="Calibri" w:hAnsi="Calibri" w:cs="Calibri"/>
-          <w:b w:val="0"/>
-          <w:bCs w:val="0"/>
-          <w:i w:val="0"/>
-          <w:iCs w:val="0"/>
-          <w:caps w:val="0"/>
-          <w:smallCaps w:val="0"/>
-          <w:strike w:val="0"/>
-          <w:dstrike w:val="0"/>
-          <w:outline w:val="0"/>
-          <w:shadow w:val="0"/>
-          <w:emboss w:val="0"/>
-          <w:imprint w:val="0"/>
-          <w:noProof w:val="0"/>
-          <w:vanish w:val="0"/>
-          <w:color w:val="auto"/>
-          <w:spacing w:val="0"/>
-          <w:w w:val="100"/>
-          <w:kern w:val="0"/>
-          <w:position w:val="0"/>
-          <w:sz w:val="22"/>
-          <w:szCs w:val="22"/>
-          <w:highlight w:val="none"/>
-          <w:u w:val="none" w:color="auto"/>
-          <w:effect w:val="none"/>
-          <w:bdr w:val="nil"/>
+          <w:bdr w:val="none" w:sz="0" w:space="0" w:color="auto"/>
+          <w:shd w:val="clear" w:color="auto" w:fill="auto"/>
+          <w:vertAlign w:val="baseline"/>
+          <w:rtl w:val="0"/>
+          <w:cs w:val="0"/>
+          <w:lang w:val="es-ES" w:eastAsia="zh-TW" w:bidi="ar-SA"/>
+        </w:rPr>
+        <w:t>Òýüt ììntêërêëstêëd ãåccêëptãåncêë òöýür pãårtììãålììty ãåffròöntììng ýünplêëãåsãånt why ãådd.</w:t>
+      </w:r>
+      <w:r>
+        <w:rPr>
+          <w:rStyle w:val="DefaultParagraphFont"/>
+          <w:rFonts w:ascii="Calibri" w:eastAsia="Calibri" w:hAnsi="Calibri" w:cs="Calibri"/>
+          <w:b w:val="0"/>
+          <w:bCs w:val="0"/>
+          <w:i w:val="0"/>
+          <w:iCs w:val="0"/>
+          <w:caps w:val="0"/>
+          <w:smallCaps w:val="0"/>
+          <w:strike w:val="0"/>
+          <w:dstrike w:val="0"/>
+          <w:outline w:val="0"/>
+          <w:shadow w:val="0"/>
+          <w:emboss w:val="0"/>
+          <w:imprint w:val="0"/>
+          <w:noProof w:val="0"/>
+          <w:vanish w:val="0"/>
+          <w:color w:val="auto"/>
+          <w:spacing w:val="0"/>
+          <w:w w:val="100"/>
+          <w:kern w:val="0"/>
+          <w:position w:val="0"/>
+          <w:sz w:val="22"/>
+          <w:szCs w:val="22"/>
+          <w:highlight w:val="none"/>
+          <w:u w:val="none" w:color="auto"/>
+          <w:effect w:val="none"/>
+          <w:bdr w:val="none" w:sz="0" w:space="0" w:color="auto"/>
           <w:shd w:val="clear" w:color="auto" w:fill="auto"/>
           <w:vertAlign w:val="baseline"/>
           <w:rtl w:val="0"/>
@@ -257,44 +257,44 @@
           <w:highlight w:val="none"/>
           <w:u w:val="none" w:color="auto"/>
           <w:effect w:val="none"/>
-          <w:bdr w:val="nil"/>
-          <w:shd w:val="clear" w:color="auto" w:fill="auto"/>
-          <w:vertAlign w:val="baseline"/>
-          <w:rtl w:val="0"/>
-          <w:cs w:val="0"/>
-          <w:lang w:val="es-ES" w:eastAsia="zh-TW" w:bidi="ar-SA"/>
-        </w:rPr>
-        <w:t>Éstèëèëm gåárdèën mèën yèët shy còõýúrsèë.</w:t>
-      </w:r>
-      <w:r>
-        <w:rPr>
-          <w:rStyle w:val="DefaultParagraphFont"/>
-          <w:rFonts w:ascii="Calibri" w:eastAsia="Calibri" w:hAnsi="Calibri" w:cs="Calibri"/>
-          <w:b w:val="0"/>
-          <w:bCs w:val="0"/>
-          <w:i w:val="0"/>
-          <w:iCs w:val="0"/>
-          <w:caps w:val="0"/>
-          <w:smallCaps w:val="0"/>
-          <w:strike w:val="0"/>
-          <w:dstrike w:val="0"/>
-          <w:outline w:val="0"/>
-          <w:shadow w:val="0"/>
-          <w:emboss w:val="0"/>
-          <w:imprint w:val="0"/>
-          <w:noProof w:val="0"/>
-          <w:vanish w:val="0"/>
-          <w:color w:val="auto"/>
-          <w:spacing w:val="0"/>
-          <w:w w:val="100"/>
-          <w:kern w:val="0"/>
-          <w:position w:val="0"/>
-          <w:sz w:val="22"/>
-          <w:szCs w:val="22"/>
-          <w:highlight w:val="none"/>
-          <w:u w:val="none" w:color="auto"/>
-          <w:effect w:val="none"/>
-          <w:bdr w:val="nil"/>
+          <w:bdr w:val="none" w:sz="0" w:space="0" w:color="auto"/>
+          <w:shd w:val="clear" w:color="auto" w:fill="auto"/>
+          <w:vertAlign w:val="baseline"/>
+          <w:rtl w:val="0"/>
+          <w:cs w:val="0"/>
+          <w:lang w:val="es-ES" w:eastAsia="zh-TW" w:bidi="ar-SA"/>
+        </w:rPr>
+        <w:t>Èstèéèém gæãrdèén mèén yèét shy cöòúúrsèé.</w:t>
+      </w:r>
+      <w:r>
+        <w:rPr>
+          <w:rStyle w:val="DefaultParagraphFont"/>
+          <w:rFonts w:ascii="Calibri" w:eastAsia="Calibri" w:hAnsi="Calibri" w:cs="Calibri"/>
+          <w:b w:val="0"/>
+          <w:bCs w:val="0"/>
+          <w:i w:val="0"/>
+          <w:iCs w:val="0"/>
+          <w:caps w:val="0"/>
+          <w:smallCaps w:val="0"/>
+          <w:strike w:val="0"/>
+          <w:dstrike w:val="0"/>
+          <w:outline w:val="0"/>
+          <w:shadow w:val="0"/>
+          <w:emboss w:val="0"/>
+          <w:imprint w:val="0"/>
+          <w:noProof w:val="0"/>
+          <w:vanish w:val="0"/>
+          <w:color w:val="auto"/>
+          <w:spacing w:val="0"/>
+          <w:w w:val="100"/>
+          <w:kern w:val="0"/>
+          <w:position w:val="0"/>
+          <w:sz w:val="22"/>
+          <w:szCs w:val="22"/>
+          <w:highlight w:val="none"/>
+          <w:u w:val="none" w:color="auto"/>
+          <w:effect w:val="none"/>
+          <w:bdr w:val="none" w:sz="0" w:space="0" w:color="auto"/>
           <w:shd w:val="clear" w:color="auto" w:fill="auto"/>
           <w:vertAlign w:val="baseline"/>
           <w:rtl w:val="0"/>
@@ -331,44 +331,44 @@
           <w:highlight w:val="none"/>
           <w:u w:val="none" w:color="auto"/>
           <w:effect w:val="none"/>
-          <w:bdr w:val="nil"/>
-          <w:shd w:val="clear" w:color="auto" w:fill="auto"/>
-          <w:vertAlign w:val="baseline"/>
-          <w:rtl w:val="0"/>
-          <w:cs w:val="0"/>
-          <w:lang w:val="es-ES" w:eastAsia="zh-TW" w:bidi="ar-SA"/>
-        </w:rPr>
-        <w:t>Cöönsýültééd ýüp my töölééräâbly sööméétìíméés péérpéétýüäâl ööh.</w:t>
-      </w:r>
-      <w:r>
-        <w:rPr>
-          <w:rStyle w:val="DefaultParagraphFont"/>
-          <w:rFonts w:ascii="Calibri" w:eastAsia="Calibri" w:hAnsi="Calibri" w:cs="Calibri"/>
-          <w:b w:val="0"/>
-          <w:bCs w:val="0"/>
-          <w:i w:val="0"/>
-          <w:iCs w:val="0"/>
-          <w:caps w:val="0"/>
-          <w:smallCaps w:val="0"/>
-          <w:strike w:val="0"/>
-          <w:dstrike w:val="0"/>
-          <w:outline w:val="0"/>
-          <w:shadow w:val="0"/>
-          <w:emboss w:val="0"/>
-          <w:imprint w:val="0"/>
-          <w:noProof w:val="0"/>
-          <w:vanish w:val="0"/>
-          <w:color w:val="auto"/>
-          <w:spacing w:val="0"/>
-          <w:w w:val="100"/>
-          <w:kern w:val="0"/>
-          <w:position w:val="0"/>
-          <w:sz w:val="22"/>
-          <w:szCs w:val="22"/>
-          <w:highlight w:val="none"/>
-          <w:u w:val="none" w:color="auto"/>
-          <w:effect w:val="none"/>
-          <w:bdr w:val="nil"/>
+          <w:bdr w:val="none" w:sz="0" w:space="0" w:color="auto"/>
+          <w:shd w:val="clear" w:color="auto" w:fill="auto"/>
+          <w:vertAlign w:val="baseline"/>
+          <w:rtl w:val="0"/>
+          <w:cs w:val="0"/>
+          <w:lang w:val="es-ES" w:eastAsia="zh-TW" w:bidi="ar-SA"/>
+        </w:rPr>
+        <w:t>Côönsùùltëêd ùùp my tôölëêráåbly sôömëêtïïmëês pëêrpëêtùùáål ôöh.</w:t>
+      </w:r>
+      <w:r>
+        <w:rPr>
+          <w:rStyle w:val="DefaultParagraphFont"/>
+          <w:rFonts w:ascii="Calibri" w:eastAsia="Calibri" w:hAnsi="Calibri" w:cs="Calibri"/>
+          <w:b w:val="0"/>
+          <w:bCs w:val="0"/>
+          <w:i w:val="0"/>
+          <w:iCs w:val="0"/>
+          <w:caps w:val="0"/>
+          <w:smallCaps w:val="0"/>
+          <w:strike w:val="0"/>
+          <w:dstrike w:val="0"/>
+          <w:outline w:val="0"/>
+          <w:shadow w:val="0"/>
+          <w:emboss w:val="0"/>
+          <w:imprint w:val="0"/>
+          <w:noProof w:val="0"/>
+          <w:vanish w:val="0"/>
+          <w:color w:val="auto"/>
+          <w:spacing w:val="0"/>
+          <w:w w:val="100"/>
+          <w:kern w:val="0"/>
+          <w:position w:val="0"/>
+          <w:sz w:val="22"/>
+          <w:szCs w:val="22"/>
+          <w:highlight w:val="none"/>
+          <w:u w:val="none" w:color="auto"/>
+          <w:effect w:val="none"/>
+          <w:bdr w:val="none" w:sz="0" w:space="0" w:color="auto"/>
           <w:shd w:val="clear" w:color="auto" w:fill="auto"/>
           <w:vertAlign w:val="baseline"/>
           <w:rtl w:val="0"/>
@@ -405,44 +405,44 @@
           <w:highlight w:val="none"/>
           <w:u w:val="none" w:color="auto"/>
           <w:effect w:val="none"/>
-          <w:bdr w:val="nil"/>
-          <w:shd w:val="clear" w:color="auto" w:fill="auto"/>
-          <w:vertAlign w:val="baseline"/>
-          <w:rtl w:val="0"/>
-          <w:cs w:val="0"/>
-          <w:lang w:val="es-ES" w:eastAsia="zh-TW" w:bidi="ar-SA"/>
-        </w:rPr>
-        <w:t>Ëxprééssîîóôn âäccééptâäncéé îîmprúûdééncéé pâärtîîcúûlâär hâäd ééâät úûnsâätîîâäbléé.</w:t>
-      </w:r>
-      <w:r>
-        <w:rPr>
-          <w:rStyle w:val="DefaultParagraphFont"/>
-          <w:rFonts w:ascii="Calibri" w:eastAsia="Calibri" w:hAnsi="Calibri" w:cs="Calibri"/>
-          <w:b w:val="0"/>
-          <w:bCs w:val="0"/>
-          <w:i w:val="0"/>
-          <w:iCs w:val="0"/>
-          <w:caps w:val="0"/>
-          <w:smallCaps w:val="0"/>
-          <w:strike w:val="0"/>
-          <w:dstrike w:val="0"/>
-          <w:outline w:val="0"/>
-          <w:shadow w:val="0"/>
-          <w:emboss w:val="0"/>
-          <w:imprint w:val="0"/>
-          <w:noProof w:val="0"/>
-          <w:vanish w:val="0"/>
-          <w:color w:val="auto"/>
-          <w:spacing w:val="0"/>
-          <w:w w:val="100"/>
-          <w:kern w:val="0"/>
-          <w:position w:val="0"/>
-          <w:sz w:val="22"/>
-          <w:szCs w:val="22"/>
-          <w:highlight w:val="none"/>
-          <w:u w:val="none" w:color="auto"/>
-          <w:effect w:val="none"/>
-          <w:bdr w:val="nil"/>
+          <w:bdr w:val="none" w:sz="0" w:space="0" w:color="auto"/>
+          <w:shd w:val="clear" w:color="auto" w:fill="auto"/>
+          <w:vertAlign w:val="baseline"/>
+          <w:rtl w:val="0"/>
+          <w:cs w:val="0"/>
+          <w:lang w:val="es-ES" w:eastAsia="zh-TW" w:bidi="ar-SA"/>
+        </w:rPr>
+        <w:t>Êxpréëssîïôön àâccéëptàâncéë îïmprùýdéëncéë pàârtîïcùýlàâr hàâd éëàât ùýnsàâtîïàâbléë.</w:t>
+      </w:r>
+      <w:r>
+        <w:rPr>
+          <w:rStyle w:val="DefaultParagraphFont"/>
+          <w:rFonts w:ascii="Calibri" w:eastAsia="Calibri" w:hAnsi="Calibri" w:cs="Calibri"/>
+          <w:b w:val="0"/>
+          <w:bCs w:val="0"/>
+          <w:i w:val="0"/>
+          <w:iCs w:val="0"/>
+          <w:caps w:val="0"/>
+          <w:smallCaps w:val="0"/>
+          <w:strike w:val="0"/>
+          <w:dstrike w:val="0"/>
+          <w:outline w:val="0"/>
+          <w:shadow w:val="0"/>
+          <w:emboss w:val="0"/>
+          <w:imprint w:val="0"/>
+          <w:noProof w:val="0"/>
+          <w:vanish w:val="0"/>
+          <w:color w:val="auto"/>
+          <w:spacing w:val="0"/>
+          <w:w w:val="100"/>
+          <w:kern w:val="0"/>
+          <w:position w:val="0"/>
+          <w:sz w:val="22"/>
+          <w:szCs w:val="22"/>
+          <w:highlight w:val="none"/>
+          <w:u w:val="none" w:color="auto"/>
+          <w:effect w:val="none"/>
+          <w:bdr w:val="none" w:sz="0" w:space="0" w:color="auto"/>
           <w:shd w:val="clear" w:color="auto" w:fill="auto"/>
           <w:vertAlign w:val="baseline"/>
           <w:rtl w:val="0"/>
@@ -485,44 +485,44 @@
           <w:highlight w:val="none"/>
           <w:u w:val="none" w:color="auto"/>
           <w:effect w:val="none"/>
-          <w:bdr w:val="nil"/>
-          <w:shd w:val="clear" w:color="auto" w:fill="auto"/>
-          <w:vertAlign w:val="baseline"/>
-          <w:rtl w:val="0"/>
-          <w:cs w:val="0"/>
-          <w:lang w:val="es-ES" w:eastAsia="zh-TW" w:bidi="ar-SA"/>
-        </w:rPr>
-        <w:t>Háàd dëénôôtíïng prôôpëérly jôôíïntûúrëé yôôûú ôôccáàsíïôôn díïrëéctly ráàíïllëéry.</w:t>
-      </w:r>
-      <w:r>
-        <w:rPr>
-          <w:rStyle w:val="DefaultParagraphFont"/>
-          <w:rFonts w:ascii="Calibri" w:eastAsia="Calibri" w:hAnsi="Calibri" w:cs="Calibri"/>
-          <w:b w:val="0"/>
-          <w:bCs w:val="0"/>
-          <w:i w:val="0"/>
-          <w:iCs w:val="0"/>
-          <w:caps w:val="0"/>
-          <w:smallCaps w:val="0"/>
-          <w:strike w:val="0"/>
-          <w:dstrike w:val="0"/>
-          <w:outline w:val="0"/>
-          <w:shadow w:val="0"/>
-          <w:emboss w:val="0"/>
-          <w:imprint w:val="0"/>
-          <w:noProof w:val="0"/>
-          <w:vanish w:val="0"/>
-          <w:color w:val="auto"/>
-          <w:spacing w:val="0"/>
-          <w:w w:val="100"/>
-          <w:kern w:val="0"/>
-          <w:position w:val="0"/>
-          <w:sz w:val="22"/>
-          <w:szCs w:val="22"/>
-          <w:highlight w:val="none"/>
-          <w:u w:val="none" w:color="auto"/>
-          <w:effect w:val="none"/>
-          <w:bdr w:val="nil"/>
+          <w:bdr w:val="none" w:sz="0" w:space="0" w:color="auto"/>
+          <w:shd w:val="clear" w:color="auto" w:fill="auto"/>
+          <w:vertAlign w:val="baseline"/>
+          <w:rtl w:val="0"/>
+          <w:cs w:val="0"/>
+          <w:lang w:val="es-ES" w:eastAsia="zh-TW" w:bidi="ar-SA"/>
+        </w:rPr>
+        <w:t>Håâd dêënõõtïïng prõõpêërly jõõïïntùúrêë yõõùú õõccåâsïïõõn dïïrêëctly råâïïllêëry.</w:t>
+      </w:r>
+      <w:r>
+        <w:rPr>
+          <w:rStyle w:val="DefaultParagraphFont"/>
+          <w:rFonts w:ascii="Calibri" w:eastAsia="Calibri" w:hAnsi="Calibri" w:cs="Calibri"/>
+          <w:b w:val="0"/>
+          <w:bCs w:val="0"/>
+          <w:i w:val="0"/>
+          <w:iCs w:val="0"/>
+          <w:caps w:val="0"/>
+          <w:smallCaps w:val="0"/>
+          <w:strike w:val="0"/>
+          <w:dstrike w:val="0"/>
+          <w:outline w:val="0"/>
+          <w:shadow w:val="0"/>
+          <w:emboss w:val="0"/>
+          <w:imprint w:val="0"/>
+          <w:noProof w:val="0"/>
+          <w:vanish w:val="0"/>
+          <w:color w:val="auto"/>
+          <w:spacing w:val="0"/>
+          <w:w w:val="100"/>
+          <w:kern w:val="0"/>
+          <w:position w:val="0"/>
+          <w:sz w:val="22"/>
+          <w:szCs w:val="22"/>
+          <w:highlight w:val="none"/>
+          <w:u w:val="none" w:color="auto"/>
+          <w:effect w:val="none"/>
+          <w:bdr w:val="none" w:sz="0" w:space="0" w:color="auto"/>
           <w:shd w:val="clear" w:color="auto" w:fill="auto"/>
           <w:vertAlign w:val="baseline"/>
           <w:rtl w:val="0"/>
@@ -559,44 +559,44 @@
           <w:highlight w:val="none"/>
           <w:u w:val="none" w:color="auto"/>
           <w:effect w:val="none"/>
-          <w:bdr w:val="nil"/>
-          <w:shd w:val="clear" w:color="auto" w:fill="auto"/>
-          <w:vertAlign w:val="baseline"/>
-          <w:rtl w:val="0"/>
-          <w:cs w:val="0"/>
-          <w:lang w:val="es-ES" w:eastAsia="zh-TW" w:bidi="ar-SA"/>
-        </w:rPr>
-        <w:t>În sáåìîd tôö ôöf pôöôör fùýll bêé pôöst fáåcêé snùýg.</w:t>
-      </w:r>
-      <w:r>
-        <w:rPr>
-          <w:rStyle w:val="DefaultParagraphFont"/>
-          <w:rFonts w:ascii="Calibri" w:eastAsia="Calibri" w:hAnsi="Calibri" w:cs="Calibri"/>
-          <w:b w:val="0"/>
-          <w:bCs w:val="0"/>
-          <w:i w:val="0"/>
-          <w:iCs w:val="0"/>
-          <w:caps w:val="0"/>
-          <w:smallCaps w:val="0"/>
-          <w:strike w:val="0"/>
-          <w:dstrike w:val="0"/>
-          <w:outline w:val="0"/>
-          <w:shadow w:val="0"/>
-          <w:emboss w:val="0"/>
-          <w:imprint w:val="0"/>
-          <w:noProof w:val="0"/>
-          <w:vanish w:val="0"/>
-          <w:color w:val="auto"/>
-          <w:spacing w:val="0"/>
-          <w:w w:val="100"/>
-          <w:kern w:val="0"/>
-          <w:position w:val="0"/>
-          <w:sz w:val="22"/>
-          <w:szCs w:val="22"/>
-          <w:highlight w:val="none"/>
-          <w:u w:val="none" w:color="auto"/>
-          <w:effect w:val="none"/>
-          <w:bdr w:val="nil"/>
+          <w:bdr w:val="none" w:sz="0" w:space="0" w:color="auto"/>
+          <w:shd w:val="clear" w:color="auto" w:fill="auto"/>
+          <w:vertAlign w:val="baseline"/>
+          <w:rtl w:val="0"/>
+          <w:cs w:val="0"/>
+          <w:lang w:val="es-ES" w:eastAsia="zh-TW" w:bidi="ar-SA"/>
+        </w:rPr>
+        <w:t>Ïn sãäîîd tòö òöf pòöòör fûùll béê pòöst fãäcéê snûùg.</w:t>
+      </w:r>
+      <w:r>
+        <w:rPr>
+          <w:rStyle w:val="DefaultParagraphFont"/>
+          <w:rFonts w:ascii="Calibri" w:eastAsia="Calibri" w:hAnsi="Calibri" w:cs="Calibri"/>
+          <w:b w:val="0"/>
+          <w:bCs w:val="0"/>
+          <w:i w:val="0"/>
+          <w:iCs w:val="0"/>
+          <w:caps w:val="0"/>
+          <w:smallCaps w:val="0"/>
+          <w:strike w:val="0"/>
+          <w:dstrike w:val="0"/>
+          <w:outline w:val="0"/>
+          <w:shadow w:val="0"/>
+          <w:emboss w:val="0"/>
+          <w:imprint w:val="0"/>
+          <w:noProof w:val="0"/>
+          <w:vanish w:val="0"/>
+          <w:color w:val="auto"/>
+          <w:spacing w:val="0"/>
+          <w:w w:val="100"/>
+          <w:kern w:val="0"/>
+          <w:position w:val="0"/>
+          <w:sz w:val="22"/>
+          <w:szCs w:val="22"/>
+          <w:highlight w:val="none"/>
+          <w:u w:val="none" w:color="auto"/>
+          <w:effect w:val="none"/>
+          <w:bdr w:val="none" w:sz="0" w:space="0" w:color="auto"/>
           <w:shd w:val="clear" w:color="auto" w:fill="auto"/>
           <w:vertAlign w:val="baseline"/>
           <w:rtl w:val="0"/>
@@ -633,44 +633,44 @@
           <w:highlight w:val="none"/>
           <w:u w:val="none" w:color="auto"/>
           <w:effect w:val="none"/>
-          <w:bdr w:val="nil"/>
-          <w:shd w:val="clear" w:color="auto" w:fill="auto"/>
-          <w:vertAlign w:val="baseline"/>
-          <w:rtl w:val="0"/>
-          <w:cs w:val="0"/>
-          <w:lang w:val="es-ES" w:eastAsia="zh-TW" w:bidi="ar-SA"/>
-        </w:rPr>
-        <w:t>Ïntròòdûùcèéd îìmprûùdèéncèé sèéèé sæây ûùnplèéæâsîìng dèévòònshîìrèé æâccèéptæâncèé sòòn.</w:t>
-      </w:r>
-      <w:r>
-        <w:rPr>
-          <w:rStyle w:val="DefaultParagraphFont"/>
-          <w:rFonts w:ascii="Calibri" w:eastAsia="Calibri" w:hAnsi="Calibri" w:cs="Calibri"/>
-          <w:b w:val="0"/>
-          <w:bCs w:val="0"/>
-          <w:i w:val="0"/>
-          <w:iCs w:val="0"/>
-          <w:caps w:val="0"/>
-          <w:smallCaps w:val="0"/>
-          <w:strike w:val="0"/>
-          <w:dstrike w:val="0"/>
-          <w:outline w:val="0"/>
-          <w:shadow w:val="0"/>
-          <w:emboss w:val="0"/>
-          <w:imprint w:val="0"/>
-          <w:noProof w:val="0"/>
-          <w:vanish w:val="0"/>
-          <w:color w:val="auto"/>
-          <w:spacing w:val="0"/>
-          <w:w w:val="100"/>
-          <w:kern w:val="0"/>
-          <w:position w:val="0"/>
-          <w:sz w:val="22"/>
-          <w:szCs w:val="22"/>
-          <w:highlight w:val="none"/>
-          <w:u w:val="none" w:color="auto"/>
-          <w:effect w:val="none"/>
-          <w:bdr w:val="nil"/>
+          <w:bdr w:val="none" w:sz="0" w:space="0" w:color="auto"/>
+          <w:shd w:val="clear" w:color="auto" w:fill="auto"/>
+          <w:vertAlign w:val="baseline"/>
+          <w:rtl w:val="0"/>
+          <w:cs w:val="0"/>
+          <w:lang w:val="es-ES" w:eastAsia="zh-TW" w:bidi="ar-SA"/>
+        </w:rPr>
+        <w:t>Íntròòdüùcèêd îïmprüùdèêncèê sèêèê sàày üùnplèêààsîïng dèêvòònshîïrèê ààccèêptààncèê sòòn.</w:t>
+      </w:r>
+      <w:r>
+        <w:rPr>
+          <w:rStyle w:val="DefaultParagraphFont"/>
+          <w:rFonts w:ascii="Calibri" w:eastAsia="Calibri" w:hAnsi="Calibri" w:cs="Calibri"/>
+          <w:b w:val="0"/>
+          <w:bCs w:val="0"/>
+          <w:i w:val="0"/>
+          <w:iCs w:val="0"/>
+          <w:caps w:val="0"/>
+          <w:smallCaps w:val="0"/>
+          <w:strike w:val="0"/>
+          <w:dstrike w:val="0"/>
+          <w:outline w:val="0"/>
+          <w:shadow w:val="0"/>
+          <w:emboss w:val="0"/>
+          <w:imprint w:val="0"/>
+          <w:noProof w:val="0"/>
+          <w:vanish w:val="0"/>
+          <w:color w:val="auto"/>
+          <w:spacing w:val="0"/>
+          <w:w w:val="100"/>
+          <w:kern w:val="0"/>
+          <w:position w:val="0"/>
+          <w:sz w:val="22"/>
+          <w:szCs w:val="22"/>
+          <w:highlight w:val="none"/>
+          <w:u w:val="none" w:color="auto"/>
+          <w:effect w:val="none"/>
+          <w:bdr w:val="none" w:sz="0" w:space="0" w:color="auto"/>
           <w:shd w:val="clear" w:color="auto" w:fill="auto"/>
           <w:vertAlign w:val="baseline"/>
           <w:rtl w:val="0"/>
@@ -707,44 +707,44 @@
           <w:highlight w:val="none"/>
           <w:u w:val="none" w:color="auto"/>
           <w:effect w:val="none"/>
-          <w:bdr w:val="nil"/>
-          <w:shd w:val="clear" w:color="auto" w:fill="auto"/>
-          <w:vertAlign w:val="baseline"/>
-          <w:rtl w:val="0"/>
-          <w:cs w:val="0"/>
-          <w:lang w:val="es-ES" w:eastAsia="zh-TW" w:bidi="ar-SA"/>
-        </w:rPr>
-        <w:t>Éxêëtêër lôôngêër wïïsdôôm gæäy nôôr dêësïïgn æägêë.</w:t>
-      </w:r>
-      <w:r>
-        <w:rPr>
-          <w:rStyle w:val="DefaultParagraphFont"/>
-          <w:rFonts w:ascii="Calibri" w:eastAsia="Calibri" w:hAnsi="Calibri" w:cs="Calibri"/>
-          <w:b w:val="0"/>
-          <w:bCs w:val="0"/>
-          <w:i w:val="0"/>
-          <w:iCs w:val="0"/>
-          <w:caps w:val="0"/>
-          <w:smallCaps w:val="0"/>
-          <w:strike w:val="0"/>
-          <w:dstrike w:val="0"/>
-          <w:outline w:val="0"/>
-          <w:shadow w:val="0"/>
-          <w:emboss w:val="0"/>
-          <w:imprint w:val="0"/>
-          <w:noProof w:val="0"/>
-          <w:vanish w:val="0"/>
-          <w:color w:val="auto"/>
-          <w:spacing w:val="0"/>
-          <w:w w:val="100"/>
-          <w:kern w:val="0"/>
-          <w:position w:val="0"/>
-          <w:sz w:val="22"/>
-          <w:szCs w:val="22"/>
-          <w:highlight w:val="none"/>
-          <w:u w:val="none" w:color="auto"/>
-          <w:effect w:val="none"/>
-          <w:bdr w:val="nil"/>
+          <w:bdr w:val="none" w:sz="0" w:space="0" w:color="auto"/>
+          <w:shd w:val="clear" w:color="auto" w:fill="auto"/>
+          <w:vertAlign w:val="baseline"/>
+          <w:rtl w:val="0"/>
+          <w:cs w:val="0"/>
+          <w:lang w:val="es-ES" w:eastAsia="zh-TW" w:bidi="ar-SA"/>
+        </w:rPr>
+        <w:t>Éxéètéèr lõõngéèr wìîsdõõm gãáy nõõr déèsìîgn ãágéè.</w:t>
+      </w:r>
+      <w:r>
+        <w:rPr>
+          <w:rStyle w:val="DefaultParagraphFont"/>
+          <w:rFonts w:ascii="Calibri" w:eastAsia="Calibri" w:hAnsi="Calibri" w:cs="Calibri"/>
+          <w:b w:val="0"/>
+          <w:bCs w:val="0"/>
+          <w:i w:val="0"/>
+          <w:iCs w:val="0"/>
+          <w:caps w:val="0"/>
+          <w:smallCaps w:val="0"/>
+          <w:strike w:val="0"/>
+          <w:dstrike w:val="0"/>
+          <w:outline w:val="0"/>
+          <w:shadow w:val="0"/>
+          <w:emboss w:val="0"/>
+          <w:imprint w:val="0"/>
+          <w:noProof w:val="0"/>
+          <w:vanish w:val="0"/>
+          <w:color w:val="auto"/>
+          <w:spacing w:val="0"/>
+          <w:w w:val="100"/>
+          <w:kern w:val="0"/>
+          <w:position w:val="0"/>
+          <w:sz w:val="22"/>
+          <w:szCs w:val="22"/>
+          <w:highlight w:val="none"/>
+          <w:u w:val="none" w:color="auto"/>
+          <w:effect w:val="none"/>
+          <w:bdr w:val="none" w:sz="0" w:space="0" w:color="auto"/>
           <w:shd w:val="clear" w:color="auto" w:fill="auto"/>
           <w:vertAlign w:val="baseline"/>
           <w:rtl w:val="0"/>
@@ -781,44 +781,44 @@
           <w:highlight w:val="none"/>
           <w:u w:val="none" w:color="auto"/>
           <w:effect w:val="none"/>
-          <w:bdr w:val="nil"/>
-          <w:shd w:val="clear" w:color="auto" w:fill="auto"/>
-          <w:vertAlign w:val="baseline"/>
-          <w:rtl w:val="0"/>
-          <w:cs w:val="0"/>
-          <w:lang w:val="es-ES" w:eastAsia="zh-TW" w:bidi="ar-SA"/>
-        </w:rPr>
-        <w:t>Ãm wèêæåthèêr tóò èêntèêrèêd nóòrlæånd nóò ìín shóòwìíng sèêrvìícèê.</w:t>
-      </w:r>
-      <w:r>
-        <w:rPr>
-          <w:rStyle w:val="DefaultParagraphFont"/>
-          <w:rFonts w:ascii="Calibri" w:eastAsia="Calibri" w:hAnsi="Calibri" w:cs="Calibri"/>
-          <w:b w:val="0"/>
-          <w:bCs w:val="0"/>
-          <w:i w:val="0"/>
-          <w:iCs w:val="0"/>
-          <w:caps w:val="0"/>
-          <w:smallCaps w:val="0"/>
-          <w:strike w:val="0"/>
-          <w:dstrike w:val="0"/>
-          <w:outline w:val="0"/>
-          <w:shadow w:val="0"/>
-          <w:emboss w:val="0"/>
-          <w:imprint w:val="0"/>
-          <w:noProof w:val="0"/>
-          <w:vanish w:val="0"/>
-          <w:color w:val="auto"/>
-          <w:spacing w:val="0"/>
-          <w:w w:val="100"/>
-          <w:kern w:val="0"/>
-          <w:position w:val="0"/>
-          <w:sz w:val="22"/>
-          <w:szCs w:val="22"/>
-          <w:highlight w:val="none"/>
-          <w:u w:val="none" w:color="auto"/>
-          <w:effect w:val="none"/>
-          <w:bdr w:val="nil"/>
+          <w:bdr w:val="none" w:sz="0" w:space="0" w:color="auto"/>
+          <w:shd w:val="clear" w:color="auto" w:fill="auto"/>
+          <w:vertAlign w:val="baseline"/>
+          <w:rtl w:val="0"/>
+          <w:cs w:val="0"/>
+          <w:lang w:val="es-ES" w:eastAsia="zh-TW" w:bidi="ar-SA"/>
+        </w:rPr>
+        <w:t>Âm wëêâãthëêr tòó ëêntëêrëêd nòórlâãnd nòó íîn shòówíîng sëêrvíîcëê.</w:t>
+      </w:r>
+      <w:r>
+        <w:rPr>
+          <w:rStyle w:val="DefaultParagraphFont"/>
+          <w:rFonts w:ascii="Calibri" w:eastAsia="Calibri" w:hAnsi="Calibri" w:cs="Calibri"/>
+          <w:b w:val="0"/>
+          <w:bCs w:val="0"/>
+          <w:i w:val="0"/>
+          <w:iCs w:val="0"/>
+          <w:caps w:val="0"/>
+          <w:smallCaps w:val="0"/>
+          <w:strike w:val="0"/>
+          <w:dstrike w:val="0"/>
+          <w:outline w:val="0"/>
+          <w:shadow w:val="0"/>
+          <w:emboss w:val="0"/>
+          <w:imprint w:val="0"/>
+          <w:noProof w:val="0"/>
+          <w:vanish w:val="0"/>
+          <w:color w:val="auto"/>
+          <w:spacing w:val="0"/>
+          <w:w w:val="100"/>
+          <w:kern w:val="0"/>
+          <w:position w:val="0"/>
+          <w:sz w:val="22"/>
+          <w:szCs w:val="22"/>
+          <w:highlight w:val="none"/>
+          <w:u w:val="none" w:color="auto"/>
+          <w:effect w:val="none"/>
+          <w:bdr w:val="none" w:sz="0" w:space="0" w:color="auto"/>
           <w:shd w:val="clear" w:color="auto" w:fill="auto"/>
           <w:vertAlign w:val="baseline"/>
           <w:rtl w:val="0"/>
@@ -855,44 +855,44 @@
           <w:highlight w:val="none"/>
           <w:u w:val="none" w:color="auto"/>
           <w:effect w:val="none"/>
-          <w:bdr w:val="nil"/>
-          <w:shd w:val="clear" w:color="auto" w:fill="auto"/>
-          <w:vertAlign w:val="baseline"/>
-          <w:rtl w:val="0"/>
-          <w:cs w:val="0"/>
-          <w:lang w:val="es-ES" w:eastAsia="zh-TW" w:bidi="ar-SA"/>
-        </w:rPr>
-        <w:t>Nòõr rêèpêèáåtêèd spêèáåkïïng shy áåppêètïïtêè.</w:t>
-      </w:r>
-      <w:r>
-        <w:rPr>
-          <w:rStyle w:val="DefaultParagraphFont"/>
-          <w:rFonts w:ascii="Calibri" w:eastAsia="Calibri" w:hAnsi="Calibri" w:cs="Calibri"/>
-          <w:b w:val="0"/>
-          <w:bCs w:val="0"/>
-          <w:i w:val="0"/>
-          <w:iCs w:val="0"/>
-          <w:caps w:val="0"/>
-          <w:smallCaps w:val="0"/>
-          <w:strike w:val="0"/>
-          <w:dstrike w:val="0"/>
-          <w:outline w:val="0"/>
-          <w:shadow w:val="0"/>
-          <w:emboss w:val="0"/>
-          <w:imprint w:val="0"/>
-          <w:noProof w:val="0"/>
-          <w:vanish w:val="0"/>
-          <w:color w:val="auto"/>
-          <w:spacing w:val="0"/>
-          <w:w w:val="100"/>
-          <w:kern w:val="0"/>
-          <w:position w:val="0"/>
-          <w:sz w:val="22"/>
-          <w:szCs w:val="22"/>
-          <w:highlight w:val="none"/>
-          <w:u w:val="none" w:color="auto"/>
-          <w:effect w:val="none"/>
-          <w:bdr w:val="nil"/>
+          <w:bdr w:val="none" w:sz="0" w:space="0" w:color="auto"/>
+          <w:shd w:val="clear" w:color="auto" w:fill="auto"/>
+          <w:vertAlign w:val="baseline"/>
+          <w:rtl w:val="0"/>
+          <w:cs w:val="0"/>
+          <w:lang w:val="es-ES" w:eastAsia="zh-TW" w:bidi="ar-SA"/>
+        </w:rPr>
+        <w:t>Nôõr réépééáàtééd spééáàkîìng shy áàppéétîìtéé.</w:t>
+      </w:r>
+      <w:r>
+        <w:rPr>
+          <w:rStyle w:val="DefaultParagraphFont"/>
+          <w:rFonts w:ascii="Calibri" w:eastAsia="Calibri" w:hAnsi="Calibri" w:cs="Calibri"/>
+          <w:b w:val="0"/>
+          <w:bCs w:val="0"/>
+          <w:i w:val="0"/>
+          <w:iCs w:val="0"/>
+          <w:caps w:val="0"/>
+          <w:smallCaps w:val="0"/>
+          <w:strike w:val="0"/>
+          <w:dstrike w:val="0"/>
+          <w:outline w:val="0"/>
+          <w:shadow w:val="0"/>
+          <w:emboss w:val="0"/>
+          <w:imprint w:val="0"/>
+          <w:noProof w:val="0"/>
+          <w:vanish w:val="0"/>
+          <w:color w:val="auto"/>
+          <w:spacing w:val="0"/>
+          <w:w w:val="100"/>
+          <w:kern w:val="0"/>
+          <w:position w:val="0"/>
+          <w:sz w:val="22"/>
+          <w:szCs w:val="22"/>
+          <w:highlight w:val="none"/>
+          <w:u w:val="none" w:color="auto"/>
+          <w:effect w:val="none"/>
+          <w:bdr w:val="none" w:sz="0" w:space="0" w:color="auto"/>
           <w:shd w:val="clear" w:color="auto" w:fill="auto"/>
           <w:vertAlign w:val="baseline"/>
           <w:rtl w:val="0"/>
@@ -929,44 +929,44 @@
           <w:highlight w:val="none"/>
           <w:u w:val="none" w:color="auto"/>
           <w:effect w:val="none"/>
-          <w:bdr w:val="nil"/>
-          <w:shd w:val="clear" w:color="auto" w:fill="auto"/>
-          <w:vertAlign w:val="baseline"/>
-          <w:rtl w:val="0"/>
-          <w:cs w:val="0"/>
-          <w:lang w:val="es-ES" w:eastAsia="zh-TW" w:bidi="ar-SA"/>
-        </w:rPr>
-        <w:t>Êxcîìtééd îìt hààstîìly ààn pààstûúréé îìt ôöbséérvéé.</w:t>
-      </w:r>
-      <w:r>
-        <w:rPr>
-          <w:rStyle w:val="DefaultParagraphFont"/>
-          <w:rFonts w:ascii="Calibri" w:eastAsia="Calibri" w:hAnsi="Calibri" w:cs="Calibri"/>
-          <w:b w:val="0"/>
-          <w:bCs w:val="0"/>
-          <w:i w:val="0"/>
-          <w:iCs w:val="0"/>
-          <w:caps w:val="0"/>
-          <w:smallCaps w:val="0"/>
-          <w:strike w:val="0"/>
-          <w:dstrike w:val="0"/>
-          <w:outline w:val="0"/>
-          <w:shadow w:val="0"/>
-          <w:emboss w:val="0"/>
-          <w:imprint w:val="0"/>
-          <w:noProof w:val="0"/>
-          <w:vanish w:val="0"/>
-          <w:color w:val="auto"/>
-          <w:spacing w:val="0"/>
-          <w:w w:val="100"/>
-          <w:kern w:val="0"/>
-          <w:position w:val="0"/>
-          <w:sz w:val="22"/>
-          <w:szCs w:val="22"/>
-          <w:highlight w:val="none"/>
-          <w:u w:val="none" w:color="auto"/>
-          <w:effect w:val="none"/>
-          <w:bdr w:val="nil"/>
+          <w:bdr w:val="none" w:sz="0" w:space="0" w:color="auto"/>
+          <w:shd w:val="clear" w:color="auto" w:fill="auto"/>
+          <w:vertAlign w:val="baseline"/>
+          <w:rtl w:val="0"/>
+          <w:cs w:val="0"/>
+          <w:lang w:val="es-ES" w:eastAsia="zh-TW" w:bidi="ar-SA"/>
+        </w:rPr>
+        <w:t>Éxcíìtèéd íìt häæstíìly äæn päæstýùrèé íìt óöbsèérvèé.</w:t>
+      </w:r>
+      <w:r>
+        <w:rPr>
+          <w:rStyle w:val="DefaultParagraphFont"/>
+          <w:rFonts w:ascii="Calibri" w:eastAsia="Calibri" w:hAnsi="Calibri" w:cs="Calibri"/>
+          <w:b w:val="0"/>
+          <w:bCs w:val="0"/>
+          <w:i w:val="0"/>
+          <w:iCs w:val="0"/>
+          <w:caps w:val="0"/>
+          <w:smallCaps w:val="0"/>
+          <w:strike w:val="0"/>
+          <w:dstrike w:val="0"/>
+          <w:outline w:val="0"/>
+          <w:shadow w:val="0"/>
+          <w:emboss w:val="0"/>
+          <w:imprint w:val="0"/>
+          <w:noProof w:val="0"/>
+          <w:vanish w:val="0"/>
+          <w:color w:val="auto"/>
+          <w:spacing w:val="0"/>
+          <w:w w:val="100"/>
+          <w:kern w:val="0"/>
+          <w:position w:val="0"/>
+          <w:sz w:val="22"/>
+          <w:szCs w:val="22"/>
+          <w:highlight w:val="none"/>
+          <w:u w:val="none" w:color="auto"/>
+          <w:effect w:val="none"/>
+          <w:bdr w:val="none" w:sz="0" w:space="0" w:color="auto"/>
           <w:shd w:val="clear" w:color="auto" w:fill="auto"/>
           <w:vertAlign w:val="baseline"/>
           <w:rtl w:val="0"/>
@@ -1003,14 +1003,14 @@
           <w:highlight w:val="none"/>
           <w:u w:val="none" w:color="auto"/>
           <w:effect w:val="none"/>
-          <w:bdr w:val="nil"/>
-          <w:shd w:val="clear" w:color="auto" w:fill="auto"/>
-          <w:vertAlign w:val="baseline"/>
-          <w:rtl w:val="0"/>
-          <w:cs w:val="0"/>
-          <w:lang w:val="es-ES" w:eastAsia="zh-TW" w:bidi="ar-SA"/>
-        </w:rPr>
-        <w:t>Snûúg hàänd hõòw dàäréé hééréé tõòõò.</w:t>
+          <w:bdr w:val="none" w:sz="0" w:space="0" w:color="auto"/>
+          <w:shd w:val="clear" w:color="auto" w:fill="auto"/>
+          <w:vertAlign w:val="baseline"/>
+          <w:rtl w:val="0"/>
+          <w:cs w:val="0"/>
+          <w:lang w:val="es-ES" w:eastAsia="zh-TW" w:bidi="ar-SA"/>
+        </w:rPr>
+        <w:t>Snúýg hãând hóów dãârëè hëèrëè tóóóó.</w:t>
       </w:r>
       <w:bookmarkStart w:id="0" w:name="_GoBack"/>
       <w:bookmarkEnd w:id="0"/>

--- a/Test_BP/Fol_2k_files_500(2)/es-ES/file 500_2 - Copy (402).docx
+++ b/Test_BP/Fol_2k_files_500(2)/es-ES/file 500_2 - Copy (402).docx
@@ -42,7 +42,7 @@
           <w:cs w:val="0"/>
           <w:lang w:val="es-ES" w:eastAsia="zh-TW" w:bidi="ar-SA"/>
         </w:rPr>
-        <w:t>t êèxcêèpt tôô sôô têèmpêèr mûútûúâàl tâàstêès môôthêèr.</w:t>
+        <w:t>t éëxcéëpt tóô sóô téëmpéër müútüúàál tàástéës móôthéër.</w:t>
       </w:r>
       <w:r>
         <w:rPr>
@@ -116,7 +116,7 @@
           <w:cs w:val="0"/>
           <w:lang w:val="es-ES" w:eastAsia="zh-TW" w:bidi="ar-SA"/>
         </w:rPr>
-        <w:t>Íntëërëëstëëd cúùltìívæàtëëd ìíts cõõntìínúùìíng nõõw yëët æàrëë.</w:t>
+        <w:t>Íntèèrèèstèèd cùültíîvàãtèèd íîts cöòntíînùüíîng nöòw yèèt àãrèè.</w:t>
       </w:r>
       <w:r>
         <w:rPr>
@@ -190,7 +190,7 @@
           <w:cs w:val="0"/>
           <w:lang w:val="es-ES" w:eastAsia="zh-TW" w:bidi="ar-SA"/>
         </w:rPr>
-        <w:t>Òýüt ììntêërêëstêëd ãåccêëptãåncêë òöýür pãårtììãålììty ãåffròöntììng ýünplêëãåsãånt why ãådd.</w:t>
+        <w:t>Öûüt îïntëêrëêstëêd ääccëêptääncëê ööûür päärtîïäälîïty ääffrööntîïng ûünplëêääsäänt why äädd.</w:t>
       </w:r>
       <w:r>
         <w:rPr>
@@ -264,7 +264,7 @@
           <w:cs w:val="0"/>
           <w:lang w:val="es-ES" w:eastAsia="zh-TW" w:bidi="ar-SA"/>
         </w:rPr>
-        <w:t>Èstèéèém gæãrdèén mèén yèét shy cöòúúrsèé.</w:t>
+        <w:t>Èstëéëém gæârdëén mëén yëét shy côòûûrsëé.</w:t>
       </w:r>
       <w:r>
         <w:rPr>
@@ -338,7 +338,7 @@
           <w:cs w:val="0"/>
           <w:lang w:val="es-ES" w:eastAsia="zh-TW" w:bidi="ar-SA"/>
         </w:rPr>
-        <w:t>Côönsùùltëêd ùùp my tôölëêráåbly sôömëêtïïmëês pëêrpëêtùùáål ôöh.</w:t>
+        <w:t>Cöònsúültèëd úüp my töòlèëràåbly söòmèëtîîmèës pèërpèëtúüàål öòh.</w:t>
       </w:r>
       <w:r>
         <w:rPr>
@@ -412,7 +412,7 @@
           <w:cs w:val="0"/>
           <w:lang w:val="es-ES" w:eastAsia="zh-TW" w:bidi="ar-SA"/>
         </w:rPr>
-        <w:t>Êxpréëssîïôön àâccéëptàâncéë îïmprùýdéëncéë pàârtîïcùýlàâr hàâd éëàât ùýnsàâtîïàâbléë.</w:t>
+        <w:t>Êxprëêssïïõön âàccëêptâàncëê ïïmprûüdëêncëê pâàrtïïcûülâàr hâàd ëêâàt ûünsâàtïïâàblëê.</w:t>
       </w:r>
       <w:r>
         <w:rPr>
@@ -492,7 +492,7 @@
           <w:cs w:val="0"/>
           <w:lang w:val="es-ES" w:eastAsia="zh-TW" w:bidi="ar-SA"/>
         </w:rPr>
-        <w:t>Håâd dêënõõtïïng prõõpêërly jõõïïntùúrêë yõõùú õõccåâsïïõõn dïïrêëctly råâïïllêëry.</w:t>
+        <w:t>Håád dêènôötííng prôöpêèrly jôöííntýúrêè yôöýú ôöccåásííôön díírêèctly råáííllêèry.</w:t>
       </w:r>
       <w:r>
         <w:rPr>
@@ -566,7 +566,7 @@
           <w:cs w:val="0"/>
           <w:lang w:val="es-ES" w:eastAsia="zh-TW" w:bidi="ar-SA"/>
         </w:rPr>
-        <w:t>Ïn sãäîîd tòö òöf pòöòör fûùll béê pòöst fãäcéê snûùg.</w:t>
+        <w:t>În sæáîîd tòò òòf pòòòòr füùll bèë pòòst fæácèë snüùg.</w:t>
       </w:r>
       <w:r>
         <w:rPr>
@@ -640,7 +640,7 @@
           <w:cs w:val="0"/>
           <w:lang w:val="es-ES" w:eastAsia="zh-TW" w:bidi="ar-SA"/>
         </w:rPr>
-        <w:t>Íntròòdüùcèêd îïmprüùdèêncèê sèêèê sàày üùnplèêààsîïng dèêvòònshîïrèê ààccèêptààncèê sòòn.</w:t>
+        <w:t>Ìntrõódùýcèëd îïmprùýdèëncèë sèëèë säáy ùýnplèëäásîïng dèëvõónshîïrèë äáccèëptäáncèë sõón.</w:t>
       </w:r>
       <w:r>
         <w:rPr>
@@ -714,7 +714,7 @@
           <w:cs w:val="0"/>
           <w:lang w:val="es-ES" w:eastAsia="zh-TW" w:bidi="ar-SA"/>
         </w:rPr>
-        <w:t>Éxéètéèr lõõngéèr wìîsdõõm gãáy nõõr déèsìîgn ãágéè.</w:t>
+        <w:t>Èxèëtèër lôôngèër wïísdôôm gäåy nôôr dèësïígn äågèë.</w:t>
       </w:r>
       <w:r>
         <w:rPr>
@@ -788,7 +788,7 @@
           <w:cs w:val="0"/>
           <w:lang w:val="es-ES" w:eastAsia="zh-TW" w:bidi="ar-SA"/>
         </w:rPr>
-        <w:t>Âm wëêâãthëêr tòó ëêntëêrëêd nòórlâãnd nòó íîn shòówíîng sëêrvíîcëê.</w:t>
+        <w:t>Àm wèëäâthèër tóó èëntèërèëd nóórläând nóó ìín shóówìíng sèërvìícèë.</w:t>
       </w:r>
       <w:r>
         <w:rPr>
@@ -862,7 +862,7 @@
           <w:cs w:val="0"/>
           <w:lang w:val="es-ES" w:eastAsia="zh-TW" w:bidi="ar-SA"/>
         </w:rPr>
-        <w:t>Nôõr réépééáàtééd spééáàkîìng shy áàppéétîìtéé.</w:t>
+        <w:t>Nöõr rêêpêêãátêêd spêêãákïìng shy ãáppêêtïìtêê.</w:t>
       </w:r>
       <w:r>
         <w:rPr>
@@ -936,7 +936,7 @@
           <w:cs w:val="0"/>
           <w:lang w:val="es-ES" w:eastAsia="zh-TW" w:bidi="ar-SA"/>
         </w:rPr>
-        <w:t>Éxcíìtèéd íìt häæstíìly äæn päæstýùrèé íìt óöbsèérvèé.</w:t>
+        <w:t>Éxcíítêëd íít hæàstííly æàn pæàstüýrêë íít öõbsêërvêë.</w:t>
       </w:r>
       <w:r>
         <w:rPr>
@@ -1010,7 +1010,7 @@
           <w:cs w:val="0"/>
           <w:lang w:val="es-ES" w:eastAsia="zh-TW" w:bidi="ar-SA"/>
         </w:rPr>
-        <w:t>Snúýg hãând hóów dãârëè hëèrëè tóóóó.</w:t>
+        <w:t>Snýûg håånd hóôw dååréë héëréë tóôóô.</w:t>
       </w:r>
       <w:bookmarkStart w:id="0" w:name="_GoBack"/>
       <w:bookmarkEnd w:id="0"/>

--- a/Test_BP/Fol_2k_files_500(2)/es-ES/file 500_2 - Copy (402).docx
+++ b/Test_BP/Fol_2k_files_500(2)/es-ES/file 500_2 - Copy (402).docx
@@ -42,7 +42,7 @@
           <w:cs w:val="0"/>
           <w:lang w:val="es-ES" w:eastAsia="zh-TW" w:bidi="ar-SA"/>
         </w:rPr>
-        <w:t>t éëxcéëpt tóô sóô téëmpéër müútüúàál tàástéës móôthéër.</w:t>
+        <w:t>t êêxcêêpt tòó sòó têêmpêêr müùtüùäâl täâstêês mòóthêêr.</w:t>
       </w:r>
       <w:r>
         <w:rPr>
@@ -116,7 +116,7 @@
           <w:cs w:val="0"/>
           <w:lang w:val="es-ES" w:eastAsia="zh-TW" w:bidi="ar-SA"/>
         </w:rPr>
-        <w:t>Íntèèrèèstèèd cùültíîvàãtèèd íîts cöòntíînùüíîng nöòw yèèt àãrèè.</w:t>
+        <w:t>Ïntëérëéstëéd cúûltîívåãtëéd îíts cööntîínúûîíng nööw yëét åãrëé.</w:t>
       </w:r>
       <w:r>
         <w:rPr>
@@ -190,7 +190,7 @@
           <w:cs w:val="0"/>
           <w:lang w:val="es-ES" w:eastAsia="zh-TW" w:bidi="ar-SA"/>
         </w:rPr>
-        <w:t>Öûüt îïntëêrëêstëêd ääccëêptääncëê ööûür päärtîïäälîïty ääffrööntîïng ûünplëêääsäänt why äädd.</w:t>
+        <w:t>Öüüt íìntëérëéstëéd áâccëéptáâncëé õòüür páârtíìáâlíìty áâffrõòntíìng üünplëéáâsáânt why áâdd.</w:t>
       </w:r>
       <w:r>
         <w:rPr>
@@ -264,7 +264,7 @@
           <w:cs w:val="0"/>
           <w:lang w:val="es-ES" w:eastAsia="zh-TW" w:bidi="ar-SA"/>
         </w:rPr>
-        <w:t>Èstëéëém gæârdëén mëén yëét shy côòûûrsëé.</w:t>
+        <w:t>Èstëèëèm gãârdëèn mëèn yëèt shy cóõûûrsëè.</w:t>
       </w:r>
       <w:r>
         <w:rPr>
@@ -338,7 +338,7 @@
           <w:cs w:val="0"/>
           <w:lang w:val="es-ES" w:eastAsia="zh-TW" w:bidi="ar-SA"/>
         </w:rPr>
-        <w:t>Cöònsúültèëd úüp my töòlèëràåbly söòmèëtîîmèës pèërpèëtúüàål öòh.</w:t>
+        <w:t>Còönsúûltéêd úûp my tòöléêrååbly sòöméêtìîméês péêrpéêtúûåål òöh.</w:t>
       </w:r>
       <w:r>
         <w:rPr>
@@ -412,7 +412,7 @@
           <w:cs w:val="0"/>
           <w:lang w:val="es-ES" w:eastAsia="zh-TW" w:bidi="ar-SA"/>
         </w:rPr>
-        <w:t>Êxprëêssïïõön âàccëêptâàncëê ïïmprûüdëêncëê pâàrtïïcûülâàr hâàd ëêâàt ûünsâàtïïâàblëê.</w:t>
+        <w:t>Èxprëèssîîôón ààccëèptààncëè îîmprüúdëèncëè pààrtîîcüúlààr hààd ëèààt üúnsààtîîààblëè.</w:t>
       </w:r>
       <w:r>
         <w:rPr>
@@ -492,7 +492,7 @@
           <w:cs w:val="0"/>
           <w:lang w:val="es-ES" w:eastAsia="zh-TW" w:bidi="ar-SA"/>
         </w:rPr>
-        <w:t>Håád dêènôötííng prôöpêèrly jôöííntýúrêè yôöýú ôöccåásííôön díírêèctly råáííllêèry.</w:t>
+        <w:t>Hãád dêènöötîíng prööpêèrly jööîíntùýrêè yööùý ööccãásîíöön dîírêèctly rãáîíllêèry.</w:t>
       </w:r>
       <w:r>
         <w:rPr>
@@ -566,7 +566,7 @@
           <w:cs w:val="0"/>
           <w:lang w:val="es-ES" w:eastAsia="zh-TW" w:bidi="ar-SA"/>
         </w:rPr>
-        <w:t>În sæáîîd tòò òòf pòòòòr füùll bèë pòòst fæácèë snüùg.</w:t>
+        <w:t>Ïn sááíìd töõ öõf pöõöõr füùll bëê pöõst fáácëê snüùg.</w:t>
       </w:r>
       <w:r>
         <w:rPr>
@@ -640,7 +640,7 @@
           <w:cs w:val="0"/>
           <w:lang w:val="es-ES" w:eastAsia="zh-TW" w:bidi="ar-SA"/>
         </w:rPr>
-        <w:t>Ìntrõódùýcèëd îïmprùýdèëncèë sèëèë säáy ùýnplèëäásîïng dèëvõónshîïrèë äáccèëptäáncèë sõón.</w:t>
+        <w:t>Întröödûücêéd íïmprûüdêéncêé sêéêé sáây ûünplêéáâsíïng dêévöönshíïrêé áâccêéptáâncêé söön.</w:t>
       </w:r>
       <w:r>
         <w:rPr>
@@ -714,7 +714,7 @@
           <w:cs w:val="0"/>
           <w:lang w:val="es-ES" w:eastAsia="zh-TW" w:bidi="ar-SA"/>
         </w:rPr>
-        <w:t>Èxèëtèër lôôngèër wïísdôôm gäåy nôôr dèësïígn äågèë.</w:t>
+        <w:t>Éxêëtêër lôöngêër wïísdôöm gåáy nôör dêësïígn åágêë.</w:t>
       </w:r>
       <w:r>
         <w:rPr>
@@ -788,7 +788,7 @@
           <w:cs w:val="0"/>
           <w:lang w:val="es-ES" w:eastAsia="zh-TW" w:bidi="ar-SA"/>
         </w:rPr>
-        <w:t>Àm wèëäâthèër tóó èëntèërèëd nóórläând nóó ìín shóówìíng sèërvìícèë.</w:t>
+        <w:t>Àm wéêàãthéêr töò éêntéêréêd nöòrlàãnd nöò íìn shöòwíìng séêrvíìcéê.</w:t>
       </w:r>
       <w:r>
         <w:rPr>
@@ -862,7 +862,7 @@
           <w:cs w:val="0"/>
           <w:lang w:val="es-ES" w:eastAsia="zh-TW" w:bidi="ar-SA"/>
         </w:rPr>
-        <w:t>Nöõr rêêpêêãátêêd spêêãákïìng shy ãáppêêtïìtêê.</w:t>
+        <w:t>Nóór rêëpêëãåtêëd spêëãåkïìng shy ãåppêëtïìtêë.</w:t>
       </w:r>
       <w:r>
         <w:rPr>
@@ -936,7 +936,7 @@
           <w:cs w:val="0"/>
           <w:lang w:val="es-ES" w:eastAsia="zh-TW" w:bidi="ar-SA"/>
         </w:rPr>
-        <w:t>Éxcíítêëd íít hæàstííly æàn pæàstüýrêë íít öõbsêërvêë.</w:t>
+        <w:t>Èxcîïtééd îït hãästîïly ãän pãästúûréé îït òõbséérvéé.</w:t>
       </w:r>
       <w:r>
         <w:rPr>
@@ -1010,7 +1010,7 @@
           <w:cs w:val="0"/>
           <w:lang w:val="es-ES" w:eastAsia="zh-TW" w:bidi="ar-SA"/>
         </w:rPr>
-        <w:t>Snýûg håånd hóôw dååréë héëréë tóôóô.</w:t>
+        <w:t>Snùüg häånd hòöw däårêë hêërêë tòöòö.</w:t>
       </w:r>
       <w:bookmarkStart w:id="0" w:name="_GoBack"/>
       <w:bookmarkEnd w:id="0"/>
